--- a/Susara_Thenuwara_2.docx
+++ b/Susara_Thenuwara_2.docx
@@ -19,7 +19,16 @@
           <w:sz w:val="32"/>
           <w:szCs w:val="32"/>
         </w:rPr>
-        <w:t xml:space="preserve">ANN Assignment Lab </w:t>
+        <w:t>#</w:t>
+      </w:r>
+      <w:r>
+        <w:rPr>
+          <w:b/>
+          <w:bCs/>
+          <w:sz w:val="32"/>
+          <w:szCs w:val="32"/>
+        </w:rPr>
+        <w:t xml:space="preserve">ANN Lab </w:t>
       </w:r>
       <w:r>
         <w:rPr>
@@ -142,15 +151,20 @@
     <w:p>
       <w:pPr>
         <w:pStyle w:val="ListParagraph"/>
-        <w:numPr>
-          <w:ilvl w:val="0"/>
-          <w:numId w:val="1"/>
-        </w:numPr>
-        <w:rPr>
-          <w:b/>
-          <w:bCs/>
-        </w:rPr>
-      </w:pPr>
+        <w:rPr>
+          <w:b/>
+          <w:bCs/>
+        </w:rPr>
+      </w:pPr>
+      <w:r>
+        <w:rPr>
+          <w:b/>
+          <w:bCs/>
+          <w:sz w:val="32"/>
+          <w:szCs w:val="32"/>
+        </w:rPr>
+        <w:t>##</w:t>
+      </w:r>
       <w:r>
         <w:t xml:space="preserve"> </w:t>
       </w:r>
@@ -367,38 +381,26 @@
     <w:p/>
     <w:p>
       <w:pPr>
-        <w:pStyle w:val="ListParagraph"/>
-        <w:numPr>
-          <w:ilvl w:val="0"/>
-          <w:numId w:val="1"/>
-        </w:numPr>
-        <w:rPr>
-          <w:b/>
-          <w:bCs/>
-        </w:rPr>
-      </w:pPr>
-      <w:r>
-        <w:rPr>
-          <w:b/>
-          <w:bCs/>
-        </w:rPr>
-        <w:t xml:space="preserve">Weight </w:t>
-      </w:r>
-      <w:proofErr w:type="gramStart"/>
-      <w:r>
-        <w:rPr>
-          <w:b/>
-          <w:bCs/>
-        </w:rPr>
-        <w:t>initialize</w:t>
-      </w:r>
-      <w:proofErr w:type="gramEnd"/>
-      <w:r>
-        <w:rPr>
-          <w:b/>
-          <w:bCs/>
-        </w:rPr>
-        <w:t xml:space="preserve"> to zero </w:t>
+        <w:rPr>
+          <w:b/>
+          <w:bCs/>
+        </w:rPr>
+      </w:pPr>
+      <w:r>
+        <w:rPr>
+          <w:b/>
+          <w:bCs/>
+          <w:sz w:val="32"/>
+          <w:szCs w:val="32"/>
+        </w:rPr>
+        <w:t>##</w:t>
+      </w:r>
+      <w:r>
+        <w:rPr>
+          <w:b/>
+          <w:bCs/>
+        </w:rPr>
+        <w:t xml:space="preserve">Weight initialize to zero </w:t>
       </w:r>
     </w:p>
     <w:p>
@@ -567,10 +569,6 @@
     <w:p>
       <w:pPr>
         <w:pStyle w:val="ListParagraph"/>
-        <w:numPr>
-          <w:ilvl w:val="0"/>
-          <w:numId w:val="1"/>
-        </w:numPr>
         <w:jc w:val="both"/>
         <w:rPr>
           <w:b/>
@@ -581,8 +579,16 @@
         <w:rPr>
           <w:b/>
           <w:bCs/>
-        </w:rPr>
-        <w:lastRenderedPageBreak/>
+          <w:sz w:val="32"/>
+          <w:szCs w:val="32"/>
+        </w:rPr>
+        <w:t>##</w:t>
+      </w:r>
+      <w:r>
+        <w:rPr>
+          <w:b/>
+          <w:bCs/>
+        </w:rPr>
         <w:t xml:space="preserve">Bias initialization zero </w:t>
       </w:r>
     </w:p>
@@ -849,29 +855,33 @@
     </w:p>
     <w:p>
       <w:pPr>
-        <w:pStyle w:val="ListParagraph"/>
-        <w:numPr>
-          <w:ilvl w:val="0"/>
-          <w:numId w:val="1"/>
-        </w:numPr>
-        <w:spacing w:after="0" w:line="240" w:lineRule="auto"/>
-        <w:rPr>
-          <w:rFonts w:eastAsia="Times New Roman" w:cstheme="minorHAnsi"/>
-          <w:b/>
-          <w:bCs/>
-          <w:sz w:val="24"/>
-          <w:szCs w:val="24"/>
-        </w:rPr>
-      </w:pPr>
-      <w:r>
-        <w:rPr>
-          <w:rFonts w:eastAsia="Times New Roman" w:cstheme="minorHAnsi"/>
-          <w:b/>
-          <w:bCs/>
-          <w:sz w:val="24"/>
-          <w:szCs w:val="24"/>
-        </w:rPr>
-        <w:t xml:space="preserve">Weight </w:t>
+        <w:spacing w:after="0" w:line="240" w:lineRule="auto"/>
+        <w:rPr>
+          <w:rFonts w:eastAsia="Times New Roman" w:cstheme="minorHAnsi"/>
+          <w:b/>
+          <w:bCs/>
+          <w:sz w:val="24"/>
+          <w:szCs w:val="24"/>
+        </w:rPr>
+      </w:pPr>
+      <w:r>
+        <w:rPr>
+          <w:b/>
+          <w:bCs/>
+          <w:sz w:val="32"/>
+          <w:szCs w:val="32"/>
+        </w:rPr>
+        <w:t>##</w:t>
+      </w:r>
+      <w:r>
+        <w:rPr>
+          <w:rFonts w:eastAsia="Times New Roman" w:cstheme="minorHAnsi"/>
+          <w:b/>
+          <w:bCs/>
+          <w:sz w:val="24"/>
+          <w:szCs w:val="24"/>
+        </w:rPr>
+        <w:t xml:space="preserve">Weight initialize </w:t>
       </w:r>
       <w:proofErr w:type="gramStart"/>
       <w:r>
@@ -882,7 +892,7 @@
           <w:sz w:val="24"/>
           <w:szCs w:val="24"/>
         </w:rPr>
-        <w:t>initialize</w:t>
+        <w:t>to</w:t>
       </w:r>
       <w:proofErr w:type="gramEnd"/>
       <w:r>
@@ -893,7 +903,7 @@
           <w:sz w:val="24"/>
           <w:szCs w:val="24"/>
         </w:rPr>
-        <w:t xml:space="preserve"> to random normal</w:t>
+        <w:t xml:space="preserve"> random normal</w:t>
       </w:r>
     </w:p>
     <w:p>
@@ -1227,52 +1237,33 @@
     </w:p>
     <w:p>
       <w:pPr>
-        <w:pStyle w:val="ListParagraph"/>
-        <w:numPr>
-          <w:ilvl w:val="0"/>
-          <w:numId w:val="1"/>
-        </w:numPr>
-        <w:spacing w:after="0" w:line="240" w:lineRule="auto"/>
-        <w:rPr>
-          <w:rFonts w:eastAsia="Times New Roman" w:cstheme="minorHAnsi"/>
-          <w:b/>
-          <w:bCs/>
-          <w:sz w:val="24"/>
-          <w:szCs w:val="24"/>
-        </w:rPr>
-      </w:pPr>
-      <w:r>
-        <w:rPr>
-          <w:rFonts w:eastAsia="Times New Roman" w:cstheme="minorHAnsi"/>
-          <w:b/>
-          <w:bCs/>
-          <w:sz w:val="24"/>
-          <w:szCs w:val="24"/>
-        </w:rPr>
-        <w:lastRenderedPageBreak/>
-        <w:t xml:space="preserve">Weight </w:t>
-      </w:r>
-      <w:proofErr w:type="gramStart"/>
-      <w:r>
-        <w:rPr>
-          <w:rFonts w:eastAsia="Times New Roman" w:cstheme="minorHAnsi"/>
-          <w:b/>
-          <w:bCs/>
-          <w:sz w:val="24"/>
-          <w:szCs w:val="24"/>
-        </w:rPr>
-        <w:t>initialize</w:t>
-      </w:r>
-      <w:proofErr w:type="gramEnd"/>
-      <w:r>
-        <w:rPr>
-          <w:rFonts w:eastAsia="Times New Roman" w:cstheme="minorHAnsi"/>
-          <w:b/>
-          <w:bCs/>
-          <w:sz w:val="24"/>
-          <w:szCs w:val="24"/>
-        </w:rPr>
-        <w:t xml:space="preserve"> to truncated normal </w:t>
+        <w:spacing w:after="0" w:line="240" w:lineRule="auto"/>
+        <w:rPr>
+          <w:rFonts w:eastAsia="Times New Roman" w:cstheme="minorHAnsi"/>
+          <w:b/>
+          <w:bCs/>
+          <w:sz w:val="24"/>
+          <w:szCs w:val="24"/>
+        </w:rPr>
+      </w:pPr>
+      <w:r>
+        <w:rPr>
+          <w:b/>
+          <w:bCs/>
+          <w:sz w:val="32"/>
+          <w:szCs w:val="32"/>
+        </w:rPr>
+        <w:t>##</w:t>
+      </w:r>
+      <w:r>
+        <w:rPr>
+          <w:rFonts w:eastAsia="Times New Roman" w:cstheme="minorHAnsi"/>
+          <w:b/>
+          <w:bCs/>
+          <w:sz w:val="24"/>
+          <w:szCs w:val="24"/>
+        </w:rPr>
+        <w:t xml:space="preserve">Weight initialize to truncated normal </w:t>
       </w:r>
     </w:p>
     <w:p>
@@ -1573,16 +1564,20 @@
     <w:p/>
     <w:p>
       <w:pPr>
-        <w:pStyle w:val="ListParagraph"/>
-        <w:numPr>
-          <w:ilvl w:val="0"/>
-          <w:numId w:val="1"/>
-        </w:numPr>
-        <w:rPr>
-          <w:b/>
-          <w:bCs/>
-        </w:rPr>
-      </w:pPr>
+        <w:rPr>
+          <w:b/>
+          <w:bCs/>
+        </w:rPr>
+      </w:pPr>
+      <w:r>
+        <w:rPr>
+          <w:b/>
+          <w:bCs/>
+          <w:sz w:val="32"/>
+          <w:szCs w:val="32"/>
+        </w:rPr>
+        <w:t>##</w:t>
+      </w:r>
       <w:r>
         <w:rPr>
           <w:b/>
@@ -1759,7 +1754,16 @@
           <w:sz w:val="24"/>
           <w:szCs w:val="24"/>
         </w:rPr>
-        <w:t xml:space="preserve"> to the number of neurons in the previous layer. It gives variation of weights as a function of hidden neuron</w:t>
+        <w:t xml:space="preserve"> to the number of neurons </w:t>
+      </w:r>
+      <w:r>
+        <w:rPr>
+          <w:rFonts w:eastAsia="Times New Roman" w:cstheme="minorHAnsi"/>
+          <w:sz w:val="24"/>
+          <w:szCs w:val="24"/>
+        </w:rPr>
+        <w:lastRenderedPageBreak/>
+        <w:t>in the previous layer. It gives variation of weights as a function of hidden neuron</w:t>
       </w:r>
       <w:r>
         <w:rPr>
@@ -1798,6 +1802,15 @@
           <w:szCs w:val="24"/>
         </w:rPr>
       </w:pPr>
+      <w:r>
+        <w:rPr>
+          <w:b/>
+          <w:bCs/>
+          <w:sz w:val="32"/>
+          <w:szCs w:val="32"/>
+        </w:rPr>
+        <w:t>##</w:t>
+      </w:r>
       <w:r>
         <w:rPr>
           <w:rFonts w:eastAsia="Times New Roman" w:cstheme="minorHAnsi"/>
@@ -1824,6 +1837,15 @@
       </w:pPr>
       <w:r>
         <w:rPr>
+          <w:b/>
+          <w:bCs/>
+          <w:sz w:val="32"/>
+          <w:szCs w:val="32"/>
+        </w:rPr>
+        <w:t>##</w:t>
+      </w:r>
+      <w:r>
+        <w:rPr>
           <w:rStyle w:val="Strong"/>
         </w:rPr>
         <w:t>L2 Regularization without Dropouts</w:t>
@@ -1866,6 +1888,15 @@
     <w:p>
       <w:r>
         <w:rPr>
+          <w:b/>
+          <w:bCs/>
+          <w:sz w:val="32"/>
+          <w:szCs w:val="32"/>
+        </w:rPr>
+        <w:t>##</w:t>
+      </w:r>
+      <w:r>
+        <w:rPr>
           <w:rStyle w:val="Strong"/>
         </w:rPr>
         <w:t xml:space="preserve">L2 </w:t>
@@ -1917,7 +1948,7 @@
         <w:rPr>
           <w:rStyle w:val="Strong"/>
         </w:rPr>
-        <w:t>Batch Normalization</w:t>
+        <w:t xml:space="preserve"> </w:t>
       </w:r>
     </w:p>
     <w:p/>
